--- a/Project/Phase 1/Sprint1/47994/patterns_47994.docx
+++ b/Project/Phase 1/Sprint1/47994/patterns_47994.docx
@@ -21,48 +21,48 @@
           <w:sz w:val="36"/>
           <w:szCs w:val="36"/>
         </w:rPr>
-        <w:t xml:space="preserve">Identified </w:t>
-      </w:r>
-      <w:r>
+        <w:t>Identified design patterns</w:t>
+      </w:r>
+    </w:p>
+    <w:p>
+      <w:pPr>
+        <w:jc w:val="center"/>
+        <w:rPr>
+          <w:rFonts w:ascii="Times New Roman" w:hAnsi="Times New Roman" w:cs="Times New Roman"/>
+          <w:sz w:val="24"/>
+          <w:szCs w:val="24"/>
+        </w:rPr>
+      </w:pPr>
+      <w:r>
+        <w:rPr>
+          <w:rFonts w:ascii="Times New Roman" w:hAnsi="Times New Roman" w:cs="Times New Roman"/>
+          <w:sz w:val="24"/>
+          <w:szCs w:val="24"/>
+        </w:rPr>
+        <w:t>Team member number:</w:t>
+      </w:r>
+    </w:p>
+    <w:p>
+      <w:pPr>
+        <w:rPr>
+          <w:rFonts w:ascii="Times New Roman" w:hAnsi="Times New Roman" w:cs="Times New Roman"/>
+          <w:sz w:val="24"/>
+          <w:szCs w:val="24"/>
+        </w:rPr>
+      </w:pPr>
+    </w:p>
+    <w:p>
+      <w:pPr>
         <w:rPr>
           <w:rFonts w:ascii="Times New Roman" w:hAnsi="Times New Roman" w:cs="Times New Roman"/>
           <w:b/>
           <w:bCs/>
-          <w:sz w:val="36"/>
-          <w:szCs w:val="36"/>
-        </w:rPr>
-        <w:t>code smells</w:t>
-      </w:r>
-    </w:p>
-    <w:p>
-      <w:pPr>
-        <w:jc w:val="center"/>
-        <w:rPr>
-          <w:rFonts w:ascii="Times New Roman" w:hAnsi="Times New Roman" w:cs="Times New Roman"/>
-          <w:sz w:val="24"/>
-          <w:szCs w:val="24"/>
-        </w:rPr>
-      </w:pPr>
-      <w:r>
-        <w:rPr>
-          <w:rFonts w:ascii="Times New Roman" w:hAnsi="Times New Roman" w:cs="Times New Roman"/>
-          <w:sz w:val="24"/>
-          <w:szCs w:val="24"/>
-        </w:rPr>
-        <w:t>Team member number:</w:t>
-      </w:r>
-    </w:p>
-    <w:p>
-      <w:pPr>
-        <w:rPr>
-          <w:rFonts w:ascii="Times New Roman" w:hAnsi="Times New Roman" w:cs="Times New Roman"/>
-          <w:sz w:val="24"/>
-          <w:szCs w:val="24"/>
-        </w:rPr>
-      </w:pPr>
-    </w:p>
-    <w:p>
-      <w:pPr>
+          <w:sz w:val="24"/>
+          <w:szCs w:val="24"/>
+        </w:rPr>
+      </w:pPr>
+      <w:proofErr w:type="spellStart"/>
+      <w:r>
         <w:rPr>
           <w:rFonts w:ascii="Times New Roman" w:hAnsi="Times New Roman" w:cs="Times New Roman"/>
           <w:b/>
@@ -70,7 +70,9 @@
           <w:sz w:val="24"/>
           <w:szCs w:val="24"/>
         </w:rPr>
-      </w:pPr>
+        <w:t>Patern</w:t>
+      </w:r>
+      <w:proofErr w:type="spellEnd"/>
       <w:r>
         <w:rPr>
           <w:rFonts w:ascii="Times New Roman" w:hAnsi="Times New Roman" w:cs="Times New Roman"/>
@@ -79,9 +81,122 @@
           <w:sz w:val="24"/>
           <w:szCs w:val="24"/>
         </w:rPr>
-        <w:t>Code smell</w:t>
-      </w:r>
-      <w:r>
+        <w:t xml:space="preserve"> 1</w:t>
+      </w:r>
+    </w:p>
+    <w:p>
+      <w:pPr>
+        <w:rPr>
+          <w:rFonts w:ascii="Times New Roman" w:hAnsi="Times New Roman" w:cs="Times New Roman"/>
+          <w:sz w:val="24"/>
+          <w:szCs w:val="24"/>
+        </w:rPr>
+      </w:pPr>
+    </w:p>
+    <w:p>
+      <w:pPr>
+        <w:rPr>
+          <w:rFonts w:ascii="Times New Roman" w:hAnsi="Times New Roman" w:cs="Times New Roman"/>
+          <w:sz w:val="24"/>
+          <w:szCs w:val="24"/>
+        </w:rPr>
+      </w:pPr>
+      <w:r>
+        <w:rPr>
+          <w:rFonts w:ascii="Times New Roman" w:hAnsi="Times New Roman" w:cs="Times New Roman"/>
+          <w:sz w:val="24"/>
+          <w:szCs w:val="24"/>
+        </w:rPr>
+        <w:t>Code snippet</w:t>
+      </w:r>
+    </w:p>
+    <w:p>
+      <w:pPr>
+        <w:rPr>
+          <w:rFonts w:ascii="Times New Roman" w:hAnsi="Times New Roman" w:cs="Times New Roman"/>
+          <w:sz w:val="24"/>
+          <w:szCs w:val="24"/>
+        </w:rPr>
+      </w:pPr>
+    </w:p>
+    <w:p>
+      <w:pPr>
+        <w:rPr>
+          <w:rFonts w:ascii="Times New Roman" w:hAnsi="Times New Roman" w:cs="Times New Roman"/>
+          <w:sz w:val="24"/>
+          <w:szCs w:val="24"/>
+        </w:rPr>
+      </w:pPr>
+      <w:r>
+        <w:rPr>
+          <w:rFonts w:ascii="Times New Roman" w:hAnsi="Times New Roman" w:cs="Times New Roman"/>
+          <w:sz w:val="24"/>
+          <w:szCs w:val="24"/>
+        </w:rPr>
+        <w:t>The exact location on the codebase</w:t>
+      </w:r>
+    </w:p>
+    <w:p>
+      <w:pPr>
+        <w:rPr>
+          <w:rFonts w:ascii="Times New Roman" w:hAnsi="Times New Roman" w:cs="Times New Roman"/>
+          <w:sz w:val="24"/>
+          <w:szCs w:val="24"/>
+        </w:rPr>
+      </w:pPr>
+    </w:p>
+    <w:p>
+      <w:pPr>
+        <w:rPr>
+          <w:rFonts w:ascii="Times New Roman" w:hAnsi="Times New Roman" w:cs="Times New Roman"/>
+          <w:sz w:val="24"/>
+          <w:szCs w:val="24"/>
+        </w:rPr>
+      </w:pPr>
+      <w:r>
+        <w:rPr>
+          <w:rFonts w:ascii="Times New Roman" w:hAnsi="Times New Roman" w:cs="Times New Roman"/>
+          <w:sz w:val="24"/>
+          <w:szCs w:val="24"/>
+        </w:rPr>
+        <w:t>Explanation of the rationale for i</w:t>
+      </w:r>
+      <w:r>
+        <w:rPr>
+          <w:rFonts w:ascii="Times New Roman" w:hAnsi="Times New Roman" w:cs="Times New Roman"/>
+          <w:sz w:val="24"/>
+          <w:szCs w:val="24"/>
+        </w:rPr>
+        <w:t xml:space="preserve">dentifying this as a pattern </w:t>
+      </w:r>
+      <w:r>
+        <w:rPr>
+          <w:rFonts w:ascii="Times New Roman" w:hAnsi="Times New Roman" w:cs="Times New Roman"/>
+          <w:sz w:val="24"/>
+          <w:szCs w:val="24"/>
+        </w:rPr>
+        <w:t>instantiation</w:t>
+      </w:r>
+    </w:p>
+    <w:p>
+      <w:pPr>
+        <w:rPr>
+          <w:rFonts w:ascii="Times New Roman" w:hAnsi="Times New Roman" w:cs="Times New Roman"/>
+          <w:sz w:val="24"/>
+          <w:szCs w:val="24"/>
+        </w:rPr>
+      </w:pPr>
+      <w:r>
+        <w:rPr>
+          <w:rFonts w:ascii="Times New Roman" w:hAnsi="Times New Roman" w:cs="Times New Roman"/>
+          <w:sz w:val="24"/>
+          <w:szCs w:val="24"/>
+        </w:rPr>
+        <w:br w:type="page"/>
+      </w:r>
+    </w:p>
+    <w:p>
+      <w:pPr>
         <w:rPr>
           <w:rFonts w:ascii="Times New Roman" w:hAnsi="Times New Roman" w:cs="Times New Roman"/>
           <w:b/>
@@ -89,148 +204,9 @@
           <w:sz w:val="24"/>
           <w:szCs w:val="24"/>
         </w:rPr>
-        <w:t xml:space="preserve"> 1</w:t>
-      </w:r>
-    </w:p>
-    <w:p>
-      <w:pPr>
-        <w:rPr>
-          <w:rFonts w:ascii="Times New Roman" w:hAnsi="Times New Roman" w:cs="Times New Roman"/>
-          <w:sz w:val="24"/>
-          <w:szCs w:val="24"/>
-        </w:rPr>
-      </w:pPr>
-    </w:p>
-    <w:p>
-      <w:pPr>
-        <w:rPr>
-          <w:rFonts w:ascii="Times New Roman" w:hAnsi="Times New Roman" w:cs="Times New Roman"/>
-          <w:sz w:val="24"/>
-          <w:szCs w:val="24"/>
-        </w:rPr>
-      </w:pPr>
-      <w:r>
-        <w:rPr>
-          <w:rFonts w:ascii="Times New Roman" w:hAnsi="Times New Roman" w:cs="Times New Roman"/>
-          <w:sz w:val="24"/>
-          <w:szCs w:val="24"/>
-        </w:rPr>
-        <w:t>Code snippet</w:t>
-      </w:r>
-    </w:p>
-    <w:p>
-      <w:pPr>
-        <w:rPr>
-          <w:rFonts w:ascii="Times New Roman" w:hAnsi="Times New Roman" w:cs="Times New Roman"/>
-          <w:sz w:val="24"/>
-          <w:szCs w:val="24"/>
-        </w:rPr>
-      </w:pPr>
-    </w:p>
-    <w:p>
-      <w:pPr>
-        <w:rPr>
-          <w:rFonts w:ascii="Times New Roman" w:hAnsi="Times New Roman" w:cs="Times New Roman"/>
-          <w:sz w:val="24"/>
-          <w:szCs w:val="24"/>
-        </w:rPr>
-      </w:pPr>
-      <w:r>
-        <w:rPr>
-          <w:rFonts w:ascii="Times New Roman" w:hAnsi="Times New Roman" w:cs="Times New Roman"/>
-          <w:sz w:val="24"/>
-          <w:szCs w:val="24"/>
-        </w:rPr>
-        <w:t>The exact location on the codebase</w:t>
-      </w:r>
-    </w:p>
-    <w:p>
-      <w:pPr>
-        <w:rPr>
-          <w:rFonts w:ascii="Times New Roman" w:hAnsi="Times New Roman" w:cs="Times New Roman"/>
-          <w:sz w:val="24"/>
-          <w:szCs w:val="24"/>
-        </w:rPr>
-      </w:pPr>
-    </w:p>
-    <w:p>
-      <w:pPr>
-        <w:rPr>
-          <w:rFonts w:ascii="Times New Roman" w:hAnsi="Times New Roman" w:cs="Times New Roman"/>
-          <w:sz w:val="24"/>
-          <w:szCs w:val="24"/>
-        </w:rPr>
-      </w:pPr>
-      <w:r>
-        <w:rPr>
-          <w:rFonts w:ascii="Times New Roman" w:hAnsi="Times New Roman" w:cs="Times New Roman"/>
-          <w:sz w:val="24"/>
-          <w:szCs w:val="24"/>
-        </w:rPr>
-        <w:t>Explanation of the rationale for i</w:t>
-      </w:r>
-      <w:r>
-        <w:rPr>
-          <w:rFonts w:ascii="Times New Roman" w:hAnsi="Times New Roman" w:cs="Times New Roman"/>
-          <w:sz w:val="24"/>
-          <w:szCs w:val="24"/>
-        </w:rPr>
-        <w:t xml:space="preserve">dentifying this </w:t>
-      </w:r>
-      <w:r>
-        <w:rPr>
-          <w:rFonts w:ascii="Times New Roman" w:hAnsi="Times New Roman" w:cs="Times New Roman"/>
-          <w:sz w:val="24"/>
-          <w:szCs w:val="24"/>
-        </w:rPr>
-        <w:t>code smell</w:t>
-      </w:r>
-    </w:p>
-    <w:p>
-      <w:pPr>
-        <w:rPr>
-          <w:rFonts w:ascii="Times New Roman" w:hAnsi="Times New Roman" w:cs="Times New Roman"/>
-          <w:sz w:val="24"/>
-          <w:szCs w:val="24"/>
-        </w:rPr>
-      </w:pPr>
-    </w:p>
-    <w:p>
-      <w:pPr>
-        <w:rPr>
-          <w:rFonts w:ascii="Times New Roman" w:hAnsi="Times New Roman" w:cs="Times New Roman"/>
-          <w:sz w:val="24"/>
-          <w:szCs w:val="24"/>
-        </w:rPr>
-      </w:pPr>
-      <w:r>
-        <w:rPr>
-          <w:rFonts w:ascii="Times New Roman" w:hAnsi="Times New Roman" w:cs="Times New Roman"/>
-          <w:sz w:val="24"/>
-          <w:szCs w:val="24"/>
-        </w:rPr>
-        <w:t>A refactoring proposal</w:t>
-      </w:r>
-    </w:p>
-    <w:p>
-      <w:pPr>
-        <w:rPr>
-          <w:rFonts w:ascii="Times New Roman" w:hAnsi="Times New Roman" w:cs="Times New Roman"/>
-          <w:sz w:val="24"/>
-          <w:szCs w:val="24"/>
-        </w:rPr>
-      </w:pPr>
-      <w:r>
-        <w:rPr>
-          <w:rFonts w:ascii="Times New Roman" w:hAnsi="Times New Roman" w:cs="Times New Roman"/>
-          <w:sz w:val="24"/>
-          <w:szCs w:val="24"/>
-        </w:rPr>
-        <w:br w:type="page"/>
-      </w:r>
-    </w:p>
-    <w:p>
-      <w:pPr>
+      </w:pPr>
+      <w:proofErr w:type="spellStart"/>
+      <w:r>
         <w:rPr>
           <w:rFonts w:ascii="Times New Roman" w:hAnsi="Times New Roman" w:cs="Times New Roman"/>
           <w:b/>
@@ -238,7 +214,10 @@
           <w:sz w:val="24"/>
           <w:szCs w:val="24"/>
         </w:rPr>
-      </w:pPr>
+        <w:lastRenderedPageBreak/>
+        <w:t>Patern</w:t>
+      </w:r>
+      <w:proofErr w:type="spellEnd"/>
       <w:r>
         <w:rPr>
           <w:rFonts w:ascii="Times New Roman" w:hAnsi="Times New Roman" w:cs="Times New Roman"/>
@@ -247,10 +226,122 @@
           <w:sz w:val="24"/>
           <w:szCs w:val="24"/>
         </w:rPr>
-        <w:lastRenderedPageBreak/>
-        <w:t>Code smell</w:t>
-      </w:r>
-      <w:r>
+        <w:t xml:space="preserve"> 2</w:t>
+      </w:r>
+    </w:p>
+    <w:p>
+      <w:pPr>
+        <w:rPr>
+          <w:rFonts w:ascii="Times New Roman" w:hAnsi="Times New Roman" w:cs="Times New Roman"/>
+          <w:sz w:val="24"/>
+          <w:szCs w:val="24"/>
+        </w:rPr>
+      </w:pPr>
+    </w:p>
+    <w:p>
+      <w:pPr>
+        <w:rPr>
+          <w:rFonts w:ascii="Times New Roman" w:hAnsi="Times New Roman" w:cs="Times New Roman"/>
+          <w:sz w:val="24"/>
+          <w:szCs w:val="24"/>
+        </w:rPr>
+      </w:pPr>
+      <w:r>
+        <w:rPr>
+          <w:rFonts w:ascii="Times New Roman" w:hAnsi="Times New Roman" w:cs="Times New Roman"/>
+          <w:sz w:val="24"/>
+          <w:szCs w:val="24"/>
+        </w:rPr>
+        <w:t>Code snippet</w:t>
+      </w:r>
+    </w:p>
+    <w:p>
+      <w:pPr>
+        <w:rPr>
+          <w:rFonts w:ascii="Times New Roman" w:hAnsi="Times New Roman" w:cs="Times New Roman"/>
+          <w:sz w:val="24"/>
+          <w:szCs w:val="24"/>
+        </w:rPr>
+      </w:pPr>
+    </w:p>
+    <w:p>
+      <w:pPr>
+        <w:rPr>
+          <w:rFonts w:ascii="Times New Roman" w:hAnsi="Times New Roman" w:cs="Times New Roman"/>
+          <w:sz w:val="24"/>
+          <w:szCs w:val="24"/>
+        </w:rPr>
+      </w:pPr>
+      <w:r>
+        <w:rPr>
+          <w:rFonts w:ascii="Times New Roman" w:hAnsi="Times New Roman" w:cs="Times New Roman"/>
+          <w:sz w:val="24"/>
+          <w:szCs w:val="24"/>
+        </w:rPr>
+        <w:t>The exact location on the codebase</w:t>
+      </w:r>
+    </w:p>
+    <w:p>
+      <w:pPr>
+        <w:rPr>
+          <w:rFonts w:ascii="Times New Roman" w:hAnsi="Times New Roman" w:cs="Times New Roman"/>
+          <w:sz w:val="24"/>
+          <w:szCs w:val="24"/>
+        </w:rPr>
+      </w:pPr>
+    </w:p>
+    <w:p>
+      <w:pPr>
+        <w:rPr>
+          <w:rFonts w:ascii="Times New Roman" w:hAnsi="Times New Roman" w:cs="Times New Roman"/>
+          <w:sz w:val="24"/>
+          <w:szCs w:val="24"/>
+        </w:rPr>
+      </w:pPr>
+      <w:r>
+        <w:rPr>
+          <w:rFonts w:ascii="Times New Roman" w:hAnsi="Times New Roman" w:cs="Times New Roman"/>
+          <w:sz w:val="24"/>
+          <w:szCs w:val="24"/>
+        </w:rPr>
+        <w:t>Explanation of the rationale for i</w:t>
+      </w:r>
+      <w:r>
+        <w:rPr>
+          <w:rFonts w:ascii="Times New Roman" w:hAnsi="Times New Roman" w:cs="Times New Roman"/>
+          <w:sz w:val="24"/>
+          <w:szCs w:val="24"/>
+        </w:rPr>
+        <w:t xml:space="preserve">dentifying this as a pattern </w:t>
+      </w:r>
+      <w:r>
+        <w:rPr>
+          <w:rFonts w:ascii="Times New Roman" w:hAnsi="Times New Roman" w:cs="Times New Roman"/>
+          <w:sz w:val="24"/>
+          <w:szCs w:val="24"/>
+        </w:rPr>
+        <w:t>instantiation</w:t>
+      </w:r>
+    </w:p>
+    <w:p>
+      <w:pPr>
+        <w:rPr>
+          <w:rFonts w:ascii="Times New Roman" w:hAnsi="Times New Roman" w:cs="Times New Roman"/>
+          <w:sz w:val="24"/>
+          <w:szCs w:val="24"/>
+        </w:rPr>
+      </w:pPr>
+      <w:r>
+        <w:rPr>
+          <w:rFonts w:ascii="Times New Roman" w:hAnsi="Times New Roman" w:cs="Times New Roman"/>
+          <w:sz w:val="24"/>
+          <w:szCs w:val="24"/>
+        </w:rPr>
+        <w:br w:type="page"/>
+      </w:r>
+    </w:p>
+    <w:p>
+      <w:pPr>
         <w:rPr>
           <w:rFonts w:ascii="Times New Roman" w:hAnsi="Times New Roman" w:cs="Times New Roman"/>
           <w:b/>
@@ -258,8 +349,8 @@
           <w:sz w:val="24"/>
           <w:szCs w:val="24"/>
         </w:rPr>
-        <w:t xml:space="preserve"> </w:t>
-      </w:r>
+      </w:pPr>
+      <w:proofErr w:type="spellStart"/>
       <w:r>
         <w:rPr>
           <w:rFonts w:ascii="Times New Roman" w:hAnsi="Times New Roman" w:cs="Times New Roman"/>
@@ -268,299 +359,113 @@
           <w:sz w:val="24"/>
           <w:szCs w:val="24"/>
         </w:rPr>
-        <w:t>2</w:t>
-      </w:r>
-    </w:p>
-    <w:p>
-      <w:pPr>
-        <w:rPr>
-          <w:rFonts w:ascii="Times New Roman" w:hAnsi="Times New Roman" w:cs="Times New Roman"/>
-          <w:sz w:val="24"/>
-          <w:szCs w:val="24"/>
-        </w:rPr>
-      </w:pPr>
-    </w:p>
-    <w:p>
-      <w:pPr>
-        <w:rPr>
-          <w:rFonts w:ascii="Times New Roman" w:hAnsi="Times New Roman" w:cs="Times New Roman"/>
-          <w:sz w:val="24"/>
-          <w:szCs w:val="24"/>
-        </w:rPr>
-      </w:pPr>
-      <w:r>
-        <w:rPr>
-          <w:rFonts w:ascii="Times New Roman" w:hAnsi="Times New Roman" w:cs="Times New Roman"/>
-          <w:sz w:val="24"/>
-          <w:szCs w:val="24"/>
-        </w:rPr>
-        <w:t>Code snippet</w:t>
-      </w:r>
-    </w:p>
-    <w:p>
-      <w:pPr>
-        <w:rPr>
-          <w:rFonts w:ascii="Times New Roman" w:hAnsi="Times New Roman" w:cs="Times New Roman"/>
-          <w:sz w:val="24"/>
-          <w:szCs w:val="24"/>
-        </w:rPr>
-      </w:pPr>
-    </w:p>
-    <w:p>
-      <w:pPr>
-        <w:rPr>
-          <w:rFonts w:ascii="Times New Roman" w:hAnsi="Times New Roman" w:cs="Times New Roman"/>
-          <w:sz w:val="24"/>
-          <w:szCs w:val="24"/>
-        </w:rPr>
-      </w:pPr>
-      <w:r>
-        <w:rPr>
-          <w:rFonts w:ascii="Times New Roman" w:hAnsi="Times New Roman" w:cs="Times New Roman"/>
-          <w:sz w:val="24"/>
-          <w:szCs w:val="24"/>
-        </w:rPr>
-        <w:t>The exact location on the codebase</w:t>
-      </w:r>
-    </w:p>
-    <w:p>
-      <w:pPr>
-        <w:rPr>
-          <w:rFonts w:ascii="Times New Roman" w:hAnsi="Times New Roman" w:cs="Times New Roman"/>
-          <w:sz w:val="24"/>
-          <w:szCs w:val="24"/>
-        </w:rPr>
-      </w:pPr>
-    </w:p>
-    <w:p>
-      <w:pPr>
-        <w:rPr>
-          <w:rFonts w:ascii="Times New Roman" w:hAnsi="Times New Roman" w:cs="Times New Roman"/>
-          <w:sz w:val="24"/>
-          <w:szCs w:val="24"/>
-        </w:rPr>
-      </w:pPr>
-      <w:r>
-        <w:rPr>
-          <w:rFonts w:ascii="Times New Roman" w:hAnsi="Times New Roman" w:cs="Times New Roman"/>
-          <w:sz w:val="24"/>
-          <w:szCs w:val="24"/>
-        </w:rPr>
-        <w:t>Explanation of the rationale for i</w:t>
-      </w:r>
-      <w:r>
-        <w:rPr>
-          <w:rFonts w:ascii="Times New Roman" w:hAnsi="Times New Roman" w:cs="Times New Roman"/>
-          <w:sz w:val="24"/>
-          <w:szCs w:val="24"/>
-        </w:rPr>
-        <w:t>dentifying this code smell</w:t>
-      </w:r>
-    </w:p>
-    <w:p>
-      <w:pPr>
-        <w:rPr>
-          <w:rFonts w:ascii="Times New Roman" w:hAnsi="Times New Roman" w:cs="Times New Roman"/>
-          <w:sz w:val="24"/>
-          <w:szCs w:val="24"/>
-        </w:rPr>
-      </w:pPr>
-    </w:p>
-    <w:p>
-      <w:pPr>
-        <w:rPr>
-          <w:rFonts w:ascii="Times New Roman" w:hAnsi="Times New Roman" w:cs="Times New Roman"/>
-          <w:sz w:val="24"/>
-          <w:szCs w:val="24"/>
-        </w:rPr>
-      </w:pPr>
-      <w:r>
-        <w:rPr>
-          <w:rFonts w:ascii="Times New Roman" w:hAnsi="Times New Roman" w:cs="Times New Roman"/>
-          <w:sz w:val="24"/>
-          <w:szCs w:val="24"/>
-        </w:rPr>
-        <w:t>A refactoring proposal</w:t>
-      </w:r>
-    </w:p>
-    <w:p>
-      <w:pPr>
-        <w:rPr>
-          <w:rFonts w:ascii="Times New Roman" w:hAnsi="Times New Roman" w:cs="Times New Roman"/>
-          <w:sz w:val="24"/>
-          <w:szCs w:val="24"/>
-        </w:rPr>
-      </w:pPr>
-      <w:r>
-        <w:rPr>
-          <w:rFonts w:ascii="Times New Roman" w:hAnsi="Times New Roman" w:cs="Times New Roman"/>
-          <w:sz w:val="24"/>
-          <w:szCs w:val="24"/>
-        </w:rPr>
-        <w:br w:type="page"/>
-      </w:r>
-    </w:p>
-    <w:p>
-      <w:pPr>
+        <w:lastRenderedPageBreak/>
+        <w:t>Patern</w:t>
+      </w:r>
+      <w:proofErr w:type="spellEnd"/>
+      <w:r>
         <w:rPr>
           <w:rFonts w:ascii="Times New Roman" w:hAnsi="Times New Roman" w:cs="Times New Roman"/>
           <w:b/>
           <w:bCs/>
           <w:sz w:val="24"/>
           <w:szCs w:val="24"/>
+        </w:rPr>
+        <w:t xml:space="preserve"> 3</w:t>
+      </w:r>
+    </w:p>
+    <w:p>
+      <w:pPr>
+        <w:rPr>
+          <w:rFonts w:ascii="Times New Roman" w:hAnsi="Times New Roman" w:cs="Times New Roman"/>
+          <w:sz w:val="24"/>
+          <w:szCs w:val="24"/>
+        </w:rPr>
+      </w:pPr>
+      <w:r>
+        <w:rPr>
+          <w:rFonts w:ascii="Times New Roman" w:hAnsi="Times New Roman" w:cs="Times New Roman"/>
+          <w:sz w:val="24"/>
+          <w:szCs w:val="24"/>
+        </w:rPr>
+        <w:t>Code snippet</w:t>
+      </w:r>
+    </w:p>
+    <w:p>
+      <w:pPr>
+        <w:rPr>
+          <w:rFonts w:ascii="Times New Roman" w:hAnsi="Times New Roman" w:cs="Times New Roman"/>
+          <w:sz w:val="24"/>
+          <w:szCs w:val="24"/>
+        </w:rPr>
+      </w:pPr>
+    </w:p>
+    <w:p>
+      <w:pPr>
+        <w:rPr>
+          <w:rFonts w:ascii="Times New Roman" w:hAnsi="Times New Roman" w:cs="Times New Roman"/>
+          <w:sz w:val="24"/>
+          <w:szCs w:val="24"/>
+        </w:rPr>
+      </w:pPr>
+      <w:r>
+        <w:rPr>
+          <w:rFonts w:ascii="Times New Roman" w:hAnsi="Times New Roman" w:cs="Times New Roman"/>
+          <w:sz w:val="24"/>
+          <w:szCs w:val="24"/>
+        </w:rPr>
+        <w:t>The exact location on the codebase</w:t>
+      </w:r>
+    </w:p>
+    <w:p>
+      <w:pPr>
+        <w:rPr>
+          <w:rFonts w:ascii="Times New Roman" w:hAnsi="Times New Roman" w:cs="Times New Roman"/>
+          <w:sz w:val="24"/>
+          <w:szCs w:val="24"/>
+        </w:rPr>
+      </w:pPr>
+    </w:p>
+    <w:p>
+      <w:pPr>
+        <w:rPr>
+          <w:rFonts w:ascii="Times New Roman" w:hAnsi="Times New Roman" w:cs="Times New Roman"/>
+          <w:sz w:val="24"/>
+          <w:szCs w:val="24"/>
+        </w:rPr>
+      </w:pPr>
+      <w:r>
+        <w:rPr>
+          <w:rFonts w:ascii="Times New Roman" w:hAnsi="Times New Roman" w:cs="Times New Roman"/>
+          <w:sz w:val="24"/>
+          <w:szCs w:val="24"/>
+        </w:rPr>
+        <w:t>Explanation of the rationale for i</w:t>
+      </w:r>
+      <w:r>
+        <w:rPr>
+          <w:rFonts w:ascii="Times New Roman" w:hAnsi="Times New Roman" w:cs="Times New Roman"/>
+          <w:sz w:val="24"/>
+          <w:szCs w:val="24"/>
+        </w:rPr>
+        <w:t xml:space="preserve">dentifying this as a pattern </w:t>
+      </w:r>
+      <w:r>
+        <w:rPr>
+          <w:rFonts w:ascii="Times New Roman" w:hAnsi="Times New Roman" w:cs="Times New Roman"/>
+          <w:sz w:val="24"/>
+          <w:szCs w:val="24"/>
+        </w:rPr>
+        <w:t>instantiation</w:t>
+      </w:r>
+    </w:p>
+    <w:p>
+      <w:pPr>
+        <w:rPr>
+          <w:rFonts w:ascii="Times New Roman" w:hAnsi="Times New Roman" w:cs="Times New Roman"/>
+          <w:sz w:val="24"/>
+          <w:szCs w:val="24"/>
           <w:u w:val="single"/>
-        </w:rPr>
-      </w:pPr>
-      <w:r>
-        <w:rPr>
-          <w:rFonts w:ascii="Times New Roman" w:hAnsi="Times New Roman" w:cs="Times New Roman"/>
-          <w:b/>
-          <w:bCs/>
-          <w:sz w:val="24"/>
-          <w:szCs w:val="24"/>
-        </w:rPr>
-        <w:lastRenderedPageBreak/>
-        <w:t>Code smell</w:t>
-      </w:r>
-      <w:r>
-        <w:rPr>
-          <w:rFonts w:ascii="Times New Roman" w:hAnsi="Times New Roman" w:cs="Times New Roman"/>
-          <w:b/>
-          <w:bCs/>
-          <w:sz w:val="24"/>
-          <w:szCs w:val="24"/>
-        </w:rPr>
-        <w:t xml:space="preserve"> </w:t>
-      </w:r>
-      <w:r>
-        <w:rPr>
-          <w:rFonts w:ascii="Times New Roman" w:hAnsi="Times New Roman" w:cs="Times New Roman"/>
-          <w:b/>
-          <w:bCs/>
-          <w:sz w:val="24"/>
-          <w:szCs w:val="24"/>
-        </w:rPr>
-        <w:t>3</w:t>
-      </w:r>
-    </w:p>
-    <w:p>
-      <w:pPr>
-        <w:rPr>
-          <w:rFonts w:ascii="Times New Roman" w:hAnsi="Times New Roman" w:cs="Times New Roman"/>
-          <w:sz w:val="24"/>
-          <w:szCs w:val="24"/>
-        </w:rPr>
-      </w:pPr>
-    </w:p>
-    <w:p>
-      <w:pPr>
-        <w:rPr>
-          <w:rFonts w:ascii="Times New Roman" w:hAnsi="Times New Roman" w:cs="Times New Roman"/>
-          <w:sz w:val="24"/>
-          <w:szCs w:val="24"/>
-        </w:rPr>
-      </w:pPr>
-      <w:r>
-        <w:rPr>
-          <w:rFonts w:ascii="Times New Roman" w:hAnsi="Times New Roman" w:cs="Times New Roman"/>
-          <w:sz w:val="24"/>
-          <w:szCs w:val="24"/>
-        </w:rPr>
-        <w:t>Code snippet</w:t>
-      </w:r>
-    </w:p>
-    <w:p>
-      <w:pPr>
-        <w:rPr>
-          <w:rFonts w:ascii="Times New Roman" w:hAnsi="Times New Roman" w:cs="Times New Roman"/>
-          <w:sz w:val="24"/>
-          <w:szCs w:val="24"/>
-        </w:rPr>
-      </w:pPr>
-    </w:p>
-    <w:p>
-      <w:pPr>
-        <w:rPr>
-          <w:rFonts w:ascii="Times New Roman" w:hAnsi="Times New Roman" w:cs="Times New Roman"/>
-          <w:sz w:val="24"/>
-          <w:szCs w:val="24"/>
-        </w:rPr>
-      </w:pPr>
-      <w:r>
-        <w:rPr>
-          <w:rFonts w:ascii="Times New Roman" w:hAnsi="Times New Roman" w:cs="Times New Roman"/>
-          <w:sz w:val="24"/>
-          <w:szCs w:val="24"/>
-        </w:rPr>
-        <w:t>The exact location on the codebase</w:t>
-      </w:r>
-    </w:p>
-    <w:p>
-      <w:pPr>
-        <w:rPr>
-          <w:rFonts w:ascii="Times New Roman" w:hAnsi="Times New Roman" w:cs="Times New Roman"/>
-          <w:sz w:val="24"/>
-          <w:szCs w:val="24"/>
-        </w:rPr>
-      </w:pPr>
-    </w:p>
-    <w:p>
-      <w:pPr>
-        <w:rPr>
-          <w:rFonts w:ascii="Times New Roman" w:hAnsi="Times New Roman" w:cs="Times New Roman"/>
-          <w:sz w:val="24"/>
-          <w:szCs w:val="24"/>
-        </w:rPr>
-      </w:pPr>
-      <w:r>
-        <w:rPr>
-          <w:rFonts w:ascii="Times New Roman" w:hAnsi="Times New Roman" w:cs="Times New Roman"/>
-          <w:sz w:val="24"/>
-          <w:szCs w:val="24"/>
-        </w:rPr>
-        <w:t>Explanation of the rationale for i</w:t>
-      </w:r>
-      <w:r>
-        <w:rPr>
-          <w:rFonts w:ascii="Times New Roman" w:hAnsi="Times New Roman" w:cs="Times New Roman"/>
-          <w:sz w:val="24"/>
-          <w:szCs w:val="24"/>
-        </w:rPr>
-        <w:t>dentifying this code smell</w:t>
-      </w:r>
-    </w:p>
-    <w:p>
-      <w:pPr>
-        <w:rPr>
-          <w:rFonts w:ascii="Times New Roman" w:hAnsi="Times New Roman" w:cs="Times New Roman"/>
-          <w:sz w:val="24"/>
-          <w:szCs w:val="24"/>
-        </w:rPr>
-      </w:pPr>
-    </w:p>
-    <w:p>
-      <w:pPr>
-        <w:rPr>
-          <w:rFonts w:ascii="Times New Roman" w:hAnsi="Times New Roman" w:cs="Times New Roman"/>
-          <w:sz w:val="24"/>
-          <w:szCs w:val="24"/>
-        </w:rPr>
-      </w:pPr>
-      <w:r>
-        <w:rPr>
-          <w:rFonts w:ascii="Times New Roman" w:hAnsi="Times New Roman" w:cs="Times New Roman"/>
-          <w:sz w:val="24"/>
-          <w:szCs w:val="24"/>
-        </w:rPr>
-        <w:t>A refactoring proposal</w:t>
-      </w:r>
-    </w:p>
-    <w:p>
-      <w:pPr>
-        <w:rPr>
-          <w:rFonts w:ascii="Times New Roman" w:hAnsi="Times New Roman" w:cs="Times New Roman"/>
-          <w:sz w:val="24"/>
-          <w:szCs w:val="24"/>
         </w:rPr>
       </w:pPr>
     </w:p>

--- a/Project/Phase 1/Sprint1/47994/patterns_47994.docx
+++ b/Project/Phase 1/Sprint1/47994/patterns_47994.docx
@@ -99,83 +99,204 @@
           <w:rFonts w:ascii="Times New Roman" w:hAnsi="Times New Roman" w:cs="Times New Roman"/>
           <w:sz w:val="24"/>
           <w:szCs w:val="24"/>
-        </w:rPr>
-      </w:pPr>
-      <w:r>
-        <w:rPr>
-          <w:rFonts w:ascii="Times New Roman" w:hAnsi="Times New Roman" w:cs="Times New Roman"/>
-          <w:sz w:val="24"/>
-          <w:szCs w:val="24"/>
+          <w:u w:val="single"/>
+        </w:rPr>
+      </w:pPr>
+      <w:r>
+        <w:rPr>
+          <w:rFonts w:ascii="Times New Roman" w:hAnsi="Times New Roman" w:cs="Times New Roman"/>
+          <w:sz w:val="24"/>
+          <w:szCs w:val="24"/>
+          <w:u w:val="single"/>
         </w:rPr>
         <w:t>Code snippet</w:t>
       </w:r>
-    </w:p>
-    <w:p>
-      <w:pPr>
-        <w:rPr>
-          <w:rFonts w:ascii="Times New Roman" w:hAnsi="Times New Roman" w:cs="Times New Roman"/>
-          <w:sz w:val="24"/>
-          <w:szCs w:val="24"/>
-        </w:rPr>
-      </w:pPr>
-    </w:p>
-    <w:p>
-      <w:pPr>
-        <w:rPr>
-          <w:rFonts w:ascii="Times New Roman" w:hAnsi="Times New Roman" w:cs="Times New Roman"/>
-          <w:sz w:val="24"/>
-          <w:szCs w:val="24"/>
-        </w:rPr>
-      </w:pPr>
-      <w:r>
-        <w:rPr>
-          <w:rFonts w:ascii="Times New Roman" w:hAnsi="Times New Roman" w:cs="Times New Roman"/>
-          <w:sz w:val="24"/>
-          <w:szCs w:val="24"/>
+      <w:r>
+        <w:rPr>
+          <w:rFonts w:ascii="Times New Roman" w:hAnsi="Times New Roman" w:cs="Times New Roman"/>
+          <w:sz w:val="24"/>
+          <w:szCs w:val="24"/>
+          <w:u w:val="single"/>
+        </w:rPr>
+        <w:t>:</w:t>
+      </w:r>
+    </w:p>
+    <w:p>
+      <w:pPr>
+        <w:rPr>
+          <w:rFonts w:ascii="Times New Roman" w:hAnsi="Times New Roman" w:cs="Times New Roman"/>
+          <w:sz w:val="24"/>
+          <w:szCs w:val="24"/>
+        </w:rPr>
+      </w:pPr>
+      <w:r>
+        <w:rPr>
+          <w:rFonts w:ascii="Times New Roman" w:hAnsi="Times New Roman" w:cs="Times New Roman"/>
+          <w:sz w:val="24"/>
+          <w:szCs w:val="24"/>
+        </w:rPr>
+        <w:drawing>
+          <wp:inline distT="0" distB="0" distL="0" distR="0" wp14:anchorId="0C63E5DE" wp14:editId="6F762B25">
+            <wp:extent cx="5487166" cy="2619741"/>
+            <wp:effectExtent l="0" t="0" r="0" b="9525"/>
+            <wp:docPr id="1" name="Imagem 1" descr="Uma imagem com texto&#10;&#10;Descrição gerada automaticamente"/>
+            <wp:cNvGraphicFramePr>
+              <a:graphicFrameLocks xmlns:a="http://schemas.openxmlformats.org/drawingml/2006/main" noChangeAspect="1"/>
+            </wp:cNvGraphicFramePr>
+            <a:graphic xmlns:a="http://schemas.openxmlformats.org/drawingml/2006/main">
+              <a:graphicData uri="http://schemas.openxmlformats.org/drawingml/2006/picture">
+                <pic:pic xmlns:pic="http://schemas.openxmlformats.org/drawingml/2006/picture">
+                  <pic:nvPicPr>
+                    <pic:cNvPr id="1" name="Imagem 1" descr="Uma imagem com texto&#10;&#10;Descrição gerada automaticamente"/>
+                    <pic:cNvPicPr/>
+                  </pic:nvPicPr>
+                  <pic:blipFill>
+                    <a:blip r:embed="rId7"/>
+                    <a:stretch>
+                      <a:fillRect/>
+                    </a:stretch>
+                  </pic:blipFill>
+                  <pic:spPr>
+                    <a:xfrm>
+                      <a:off x="0" y="0"/>
+                      <a:ext cx="5487166" cy="2619741"/>
+                    </a:xfrm>
+                    <a:prstGeom prst="rect">
+                      <a:avLst/>
+                    </a:prstGeom>
+                  </pic:spPr>
+                </pic:pic>
+              </a:graphicData>
+            </a:graphic>
+          </wp:inline>
+        </w:drawing>
+      </w:r>
+    </w:p>
+    <w:p>
+      <w:pPr>
+        <w:rPr>
+          <w:rFonts w:ascii="Times New Roman" w:hAnsi="Times New Roman" w:cs="Times New Roman"/>
+          <w:sz w:val="24"/>
+          <w:szCs w:val="24"/>
+          <w:u w:val="single"/>
+        </w:rPr>
+      </w:pPr>
+    </w:p>
+    <w:p>
+      <w:pPr>
+        <w:rPr>
+          <w:rFonts w:ascii="Times New Roman" w:hAnsi="Times New Roman" w:cs="Times New Roman"/>
+          <w:sz w:val="24"/>
+          <w:szCs w:val="24"/>
+          <w:u w:val="single"/>
+        </w:rPr>
+      </w:pPr>
+      <w:r>
+        <w:rPr>
+          <w:rFonts w:ascii="Times New Roman" w:hAnsi="Times New Roman" w:cs="Times New Roman"/>
+          <w:sz w:val="24"/>
+          <w:szCs w:val="24"/>
+          <w:u w:val="single"/>
         </w:rPr>
         <w:t>The exact location on the codebase</w:t>
       </w:r>
-    </w:p>
-    <w:p>
-      <w:pPr>
-        <w:rPr>
-          <w:rFonts w:ascii="Times New Roman" w:hAnsi="Times New Roman" w:cs="Times New Roman"/>
-          <w:sz w:val="24"/>
-          <w:szCs w:val="24"/>
-        </w:rPr>
-      </w:pPr>
-    </w:p>
-    <w:p>
-      <w:pPr>
-        <w:rPr>
-          <w:rFonts w:ascii="Times New Roman" w:hAnsi="Times New Roman" w:cs="Times New Roman"/>
-          <w:sz w:val="24"/>
-          <w:szCs w:val="24"/>
-        </w:rPr>
-      </w:pPr>
-      <w:r>
-        <w:rPr>
-          <w:rFonts w:ascii="Times New Roman" w:hAnsi="Times New Roman" w:cs="Times New Roman"/>
-          <w:sz w:val="24"/>
-          <w:szCs w:val="24"/>
-        </w:rPr>
-        <w:t>Explanation of the rationale for i</w:t>
-      </w:r>
-      <w:r>
-        <w:rPr>
-          <w:rFonts w:ascii="Times New Roman" w:hAnsi="Times New Roman" w:cs="Times New Roman"/>
-          <w:sz w:val="24"/>
-          <w:szCs w:val="24"/>
-        </w:rPr>
-        <w:t xml:space="preserve">dentifying this as a pattern </w:t>
-      </w:r>
-      <w:r>
-        <w:rPr>
-          <w:rFonts w:ascii="Times New Roman" w:hAnsi="Times New Roman" w:cs="Times New Roman"/>
-          <w:sz w:val="24"/>
-          <w:szCs w:val="24"/>
-        </w:rPr>
-        <w:t>instantiation</w:t>
+      <w:r>
+        <w:rPr>
+          <w:rFonts w:ascii="Times New Roman" w:hAnsi="Times New Roman" w:cs="Times New Roman"/>
+          <w:sz w:val="24"/>
+          <w:szCs w:val="24"/>
+          <w:u w:val="single"/>
+        </w:rPr>
+        <w:t>:</w:t>
+      </w:r>
+    </w:p>
+    <w:p>
+      <w:pPr>
+        <w:rPr>
+          <w:rFonts w:ascii="Times New Roman" w:hAnsi="Times New Roman" w:cs="Times New Roman"/>
+          <w:sz w:val="24"/>
+          <w:szCs w:val="24"/>
+        </w:rPr>
+      </w:pPr>
+      <w:r>
+        <w:rPr>
+          <w:rFonts w:ascii="Times New Roman" w:hAnsi="Times New Roman" w:cs="Times New Roman"/>
+          <w:sz w:val="24"/>
+          <w:szCs w:val="24"/>
+        </w:rPr>
+        <w:t xml:space="preserve">Class </w:t>
+      </w:r>
+      <w:proofErr w:type="spellStart"/>
+      <w:r>
+        <w:rPr>
+          <w:rFonts w:ascii="Times New Roman" w:hAnsi="Times New Roman" w:cs="Times New Roman"/>
+          <w:sz w:val="24"/>
+          <w:szCs w:val="24"/>
+        </w:rPr>
+        <w:t>AbstractSceneBuilder</w:t>
+      </w:r>
+      <w:proofErr w:type="spellEnd"/>
+      <w:r>
+        <w:rPr>
+          <w:rFonts w:ascii="Times New Roman" w:hAnsi="Times New Roman" w:cs="Times New Roman"/>
+          <w:sz w:val="24"/>
+          <w:szCs w:val="24"/>
+        </w:rPr>
+        <w:t>, line 28.</w:t>
+      </w:r>
+    </w:p>
+    <w:p>
+      <w:pPr>
+        <w:rPr>
+          <w:rFonts w:ascii="Times New Roman" w:hAnsi="Times New Roman" w:cs="Times New Roman"/>
+          <w:sz w:val="24"/>
+          <w:szCs w:val="24"/>
+        </w:rPr>
+      </w:pPr>
+    </w:p>
+    <w:p>
+      <w:pPr>
+        <w:rPr>
+          <w:rFonts w:ascii="Times New Roman" w:hAnsi="Times New Roman" w:cs="Times New Roman"/>
+          <w:sz w:val="24"/>
+          <w:szCs w:val="24"/>
+          <w:u w:val="single"/>
+        </w:rPr>
+      </w:pPr>
+      <w:r>
+        <w:rPr>
+          <w:rFonts w:ascii="Times New Roman" w:hAnsi="Times New Roman" w:cs="Times New Roman"/>
+          <w:sz w:val="24"/>
+          <w:szCs w:val="24"/>
+          <w:u w:val="single"/>
+        </w:rPr>
+        <w:t>Explanation of the rationale for identifying this as a pattern instantiation</w:t>
+      </w:r>
+      <w:r>
+        <w:rPr>
+          <w:rFonts w:ascii="Times New Roman" w:hAnsi="Times New Roman" w:cs="Times New Roman"/>
+          <w:sz w:val="24"/>
+          <w:szCs w:val="24"/>
+          <w:u w:val="single"/>
+        </w:rPr>
+        <w:t>:</w:t>
+      </w:r>
+    </w:p>
+    <w:p>
+      <w:pPr>
+        <w:rPr>
+          <w:rFonts w:ascii="Times New Roman" w:hAnsi="Times New Roman" w:cs="Times New Roman"/>
+          <w:sz w:val="24"/>
+          <w:szCs w:val="24"/>
+        </w:rPr>
+      </w:pPr>
+      <w:r>
+        <w:rPr>
+          <w:rFonts w:ascii="Times New Roman" w:hAnsi="Times New Roman" w:cs="Times New Roman"/>
+          <w:sz w:val="24"/>
+          <w:szCs w:val="24"/>
+        </w:rPr>
+        <w:t>This class is abstract and has only one variable of its own.</w:t>
       </w:r>
     </w:p>
     <w:p>
@@ -244,83 +365,228 @@
           <w:rFonts w:ascii="Times New Roman" w:hAnsi="Times New Roman" w:cs="Times New Roman"/>
           <w:sz w:val="24"/>
           <w:szCs w:val="24"/>
-        </w:rPr>
-      </w:pPr>
-      <w:r>
-        <w:rPr>
-          <w:rFonts w:ascii="Times New Roman" w:hAnsi="Times New Roman" w:cs="Times New Roman"/>
-          <w:sz w:val="24"/>
-          <w:szCs w:val="24"/>
+          <w:u w:val="single"/>
+        </w:rPr>
+      </w:pPr>
+      <w:r>
+        <w:rPr>
+          <w:rFonts w:ascii="Times New Roman" w:hAnsi="Times New Roman" w:cs="Times New Roman"/>
+          <w:sz w:val="24"/>
+          <w:szCs w:val="24"/>
+          <w:u w:val="single"/>
         </w:rPr>
         <w:t>Code snippet</w:t>
       </w:r>
-    </w:p>
-    <w:p>
-      <w:pPr>
-        <w:rPr>
-          <w:rFonts w:ascii="Times New Roman" w:hAnsi="Times New Roman" w:cs="Times New Roman"/>
-          <w:sz w:val="24"/>
-          <w:szCs w:val="24"/>
-        </w:rPr>
-      </w:pPr>
-    </w:p>
-    <w:p>
-      <w:pPr>
-        <w:rPr>
-          <w:rFonts w:ascii="Times New Roman" w:hAnsi="Times New Roman" w:cs="Times New Roman"/>
-          <w:sz w:val="24"/>
-          <w:szCs w:val="24"/>
-        </w:rPr>
-      </w:pPr>
-      <w:r>
-        <w:rPr>
-          <w:rFonts w:ascii="Times New Roman" w:hAnsi="Times New Roman" w:cs="Times New Roman"/>
-          <w:sz w:val="24"/>
-          <w:szCs w:val="24"/>
+      <w:r>
+        <w:rPr>
+          <w:rFonts w:ascii="Times New Roman" w:hAnsi="Times New Roman" w:cs="Times New Roman"/>
+          <w:sz w:val="24"/>
+          <w:szCs w:val="24"/>
+          <w:u w:val="single"/>
+        </w:rPr>
+        <w:t>:</w:t>
+      </w:r>
+    </w:p>
+    <w:p>
+      <w:pPr>
+        <w:rPr>
+          <w:rFonts w:ascii="Times New Roman" w:hAnsi="Times New Roman" w:cs="Times New Roman"/>
+          <w:sz w:val="24"/>
+          <w:szCs w:val="24"/>
+        </w:rPr>
+      </w:pPr>
+      <w:r>
+        <w:rPr>
+          <w:rFonts w:ascii="Times New Roman" w:hAnsi="Times New Roman" w:cs="Times New Roman"/>
+          <w:sz w:val="24"/>
+          <w:szCs w:val="24"/>
+        </w:rPr>
+        <w:drawing>
+          <wp:inline distT="0" distB="0" distL="0" distR="0" wp14:anchorId="743A8DB9" wp14:editId="6A80513F">
+            <wp:extent cx="5943600" cy="2343150"/>
+            <wp:effectExtent l="0" t="0" r="0" b="0"/>
+            <wp:docPr id="2" name="Imagem 2" descr="Uma imagem com texto&#10;&#10;Descrição gerada automaticamente"/>
+            <wp:cNvGraphicFramePr>
+              <a:graphicFrameLocks xmlns:a="http://schemas.openxmlformats.org/drawingml/2006/main" noChangeAspect="1"/>
+            </wp:cNvGraphicFramePr>
+            <a:graphic xmlns:a="http://schemas.openxmlformats.org/drawingml/2006/main">
+              <a:graphicData uri="http://schemas.openxmlformats.org/drawingml/2006/picture">
+                <pic:pic xmlns:pic="http://schemas.openxmlformats.org/drawingml/2006/picture">
+                  <pic:nvPicPr>
+                    <pic:cNvPr id="2" name="Imagem 2" descr="Uma imagem com texto&#10;&#10;Descrição gerada automaticamente"/>
+                    <pic:cNvPicPr/>
+                  </pic:nvPicPr>
+                  <pic:blipFill>
+                    <a:blip r:embed="rId8"/>
+                    <a:stretch>
+                      <a:fillRect/>
+                    </a:stretch>
+                  </pic:blipFill>
+                  <pic:spPr>
+                    <a:xfrm>
+                      <a:off x="0" y="0"/>
+                      <a:ext cx="5943600" cy="2343150"/>
+                    </a:xfrm>
+                    <a:prstGeom prst="rect">
+                      <a:avLst/>
+                    </a:prstGeom>
+                  </pic:spPr>
+                </pic:pic>
+              </a:graphicData>
+            </a:graphic>
+          </wp:inline>
+        </w:drawing>
+      </w:r>
+    </w:p>
+    <w:p>
+      <w:pPr>
+        <w:rPr>
+          <w:rFonts w:ascii="Times New Roman" w:hAnsi="Times New Roman" w:cs="Times New Roman"/>
+          <w:sz w:val="24"/>
+          <w:szCs w:val="24"/>
+          <w:u w:val="single"/>
+        </w:rPr>
+      </w:pPr>
+    </w:p>
+    <w:p>
+      <w:pPr>
+        <w:rPr>
+          <w:rFonts w:ascii="Times New Roman" w:hAnsi="Times New Roman" w:cs="Times New Roman"/>
+          <w:sz w:val="24"/>
+          <w:szCs w:val="24"/>
+          <w:u w:val="single"/>
+        </w:rPr>
+      </w:pPr>
+      <w:r>
+        <w:rPr>
+          <w:rFonts w:ascii="Times New Roman" w:hAnsi="Times New Roman" w:cs="Times New Roman"/>
+          <w:sz w:val="24"/>
+          <w:szCs w:val="24"/>
+          <w:u w:val="single"/>
         </w:rPr>
         <w:t>The exact location on the codebase</w:t>
       </w:r>
-    </w:p>
-    <w:p>
-      <w:pPr>
-        <w:rPr>
-          <w:rFonts w:ascii="Times New Roman" w:hAnsi="Times New Roman" w:cs="Times New Roman"/>
-          <w:sz w:val="24"/>
-          <w:szCs w:val="24"/>
-        </w:rPr>
-      </w:pPr>
-    </w:p>
-    <w:p>
-      <w:pPr>
-        <w:rPr>
-          <w:rFonts w:ascii="Times New Roman" w:hAnsi="Times New Roman" w:cs="Times New Roman"/>
-          <w:sz w:val="24"/>
-          <w:szCs w:val="24"/>
-        </w:rPr>
-      </w:pPr>
-      <w:r>
-        <w:rPr>
-          <w:rFonts w:ascii="Times New Roman" w:hAnsi="Times New Roman" w:cs="Times New Roman"/>
-          <w:sz w:val="24"/>
-          <w:szCs w:val="24"/>
-        </w:rPr>
-        <w:t>Explanation of the rationale for i</w:t>
-      </w:r>
-      <w:r>
-        <w:rPr>
-          <w:rFonts w:ascii="Times New Roman" w:hAnsi="Times New Roman" w:cs="Times New Roman"/>
-          <w:sz w:val="24"/>
-          <w:szCs w:val="24"/>
-        </w:rPr>
-        <w:t xml:space="preserve">dentifying this as a pattern </w:t>
-      </w:r>
-      <w:r>
-        <w:rPr>
-          <w:rFonts w:ascii="Times New Roman" w:hAnsi="Times New Roman" w:cs="Times New Roman"/>
-          <w:sz w:val="24"/>
-          <w:szCs w:val="24"/>
-        </w:rPr>
-        <w:t>instantiation</w:t>
+      <w:r>
+        <w:rPr>
+          <w:rFonts w:ascii="Times New Roman" w:hAnsi="Times New Roman" w:cs="Times New Roman"/>
+          <w:sz w:val="24"/>
+          <w:szCs w:val="24"/>
+          <w:u w:val="single"/>
+        </w:rPr>
+        <w:t>:</w:t>
+      </w:r>
+    </w:p>
+    <w:p>
+      <w:pPr>
+        <w:rPr>
+          <w:rFonts w:ascii="Times New Roman" w:hAnsi="Times New Roman" w:cs="Times New Roman"/>
+          <w:sz w:val="24"/>
+          <w:szCs w:val="24"/>
+        </w:rPr>
+      </w:pPr>
+      <w:r>
+        <w:rPr>
+          <w:rFonts w:ascii="Times New Roman" w:hAnsi="Times New Roman" w:cs="Times New Roman"/>
+          <w:sz w:val="24"/>
+          <w:szCs w:val="24"/>
+        </w:rPr>
+        <w:t xml:space="preserve">Class </w:t>
+      </w:r>
+      <w:proofErr w:type="spellStart"/>
+      <w:r>
+        <w:rPr>
+          <w:rFonts w:ascii="Times New Roman" w:hAnsi="Times New Roman" w:cs="Times New Roman"/>
+          <w:sz w:val="24"/>
+          <w:szCs w:val="24"/>
+        </w:rPr>
+        <w:t>Abstract</w:t>
+      </w:r>
+      <w:r>
+        <w:rPr>
+          <w:rFonts w:ascii="Times New Roman" w:hAnsi="Times New Roman" w:cs="Times New Roman"/>
+          <w:sz w:val="24"/>
+          <w:szCs w:val="24"/>
+        </w:rPr>
+        <w:t>TextPainter</w:t>
+      </w:r>
+      <w:proofErr w:type="spellEnd"/>
+      <w:r>
+        <w:rPr>
+          <w:rFonts w:ascii="Times New Roman" w:hAnsi="Times New Roman" w:cs="Times New Roman"/>
+          <w:sz w:val="24"/>
+          <w:szCs w:val="24"/>
+        </w:rPr>
+        <w:t xml:space="preserve">, line </w:t>
+      </w:r>
+      <w:r>
+        <w:rPr>
+          <w:rFonts w:ascii="Times New Roman" w:hAnsi="Times New Roman" w:cs="Times New Roman"/>
+          <w:sz w:val="24"/>
+          <w:szCs w:val="24"/>
+        </w:rPr>
+        <w:t>34</w:t>
+      </w:r>
+      <w:r>
+        <w:rPr>
+          <w:rFonts w:ascii="Times New Roman" w:hAnsi="Times New Roman" w:cs="Times New Roman"/>
+          <w:sz w:val="24"/>
+          <w:szCs w:val="24"/>
+        </w:rPr>
+        <w:t>.</w:t>
+      </w:r>
+    </w:p>
+    <w:p>
+      <w:pPr>
+        <w:rPr>
+          <w:rFonts w:ascii="Times New Roman" w:hAnsi="Times New Roman" w:cs="Times New Roman"/>
+          <w:sz w:val="24"/>
+          <w:szCs w:val="24"/>
+        </w:rPr>
+      </w:pPr>
+    </w:p>
+    <w:p>
+      <w:pPr>
+        <w:rPr>
+          <w:rFonts w:ascii="Times New Roman" w:hAnsi="Times New Roman" w:cs="Times New Roman"/>
+          <w:sz w:val="24"/>
+          <w:szCs w:val="24"/>
+          <w:u w:val="single"/>
+        </w:rPr>
+      </w:pPr>
+      <w:r>
+        <w:rPr>
+          <w:rFonts w:ascii="Times New Roman" w:hAnsi="Times New Roman" w:cs="Times New Roman"/>
+          <w:sz w:val="24"/>
+          <w:szCs w:val="24"/>
+          <w:u w:val="single"/>
+        </w:rPr>
+        <w:t>Explanation of the rationale for identifying this as a pattern instantiation</w:t>
+      </w:r>
+      <w:r>
+        <w:rPr>
+          <w:rFonts w:ascii="Times New Roman" w:hAnsi="Times New Roman" w:cs="Times New Roman"/>
+          <w:sz w:val="24"/>
+          <w:szCs w:val="24"/>
+          <w:u w:val="single"/>
+        </w:rPr>
+        <w:t>:</w:t>
+      </w:r>
+    </w:p>
+    <w:p>
+      <w:pPr>
+        <w:rPr>
+          <w:rFonts w:ascii="Times New Roman" w:hAnsi="Times New Roman" w:cs="Times New Roman"/>
+          <w:sz w:val="24"/>
+          <w:szCs w:val="24"/>
+        </w:rPr>
+      </w:pPr>
+      <w:r>
+        <w:rPr>
+          <w:rFonts w:ascii="Times New Roman" w:hAnsi="Times New Roman" w:cs="Times New Roman"/>
+          <w:sz w:val="24"/>
+          <w:szCs w:val="24"/>
+        </w:rPr>
+        <w:t>This class is abstract and has only one variable of its own.</w:t>
       </w:r>
     </w:p>
     <w:p>
@@ -378,96 +644,251 @@
       <w:pPr>
         <w:rPr>
           <w:rFonts w:ascii="Times New Roman" w:hAnsi="Times New Roman" w:cs="Times New Roman"/>
-          <w:sz w:val="24"/>
-          <w:szCs w:val="24"/>
-        </w:rPr>
-      </w:pPr>
-      <w:r>
-        <w:rPr>
-          <w:rFonts w:ascii="Times New Roman" w:hAnsi="Times New Roman" w:cs="Times New Roman"/>
-          <w:sz w:val="24"/>
-          <w:szCs w:val="24"/>
+          <w:b/>
+          <w:bCs/>
+          <w:sz w:val="24"/>
+          <w:szCs w:val="24"/>
+        </w:rPr>
+      </w:pPr>
+    </w:p>
+    <w:p>
+      <w:pPr>
+        <w:rPr>
+          <w:rFonts w:ascii="Times New Roman" w:hAnsi="Times New Roman" w:cs="Times New Roman"/>
+          <w:sz w:val="24"/>
+          <w:szCs w:val="24"/>
+          <w:u w:val="single"/>
+        </w:rPr>
+      </w:pPr>
+      <w:r>
+        <w:rPr>
+          <w:rFonts w:ascii="Times New Roman" w:hAnsi="Times New Roman" w:cs="Times New Roman"/>
+          <w:sz w:val="24"/>
+          <w:szCs w:val="24"/>
+          <w:u w:val="single"/>
         </w:rPr>
         <w:t>Code snippet</w:t>
       </w:r>
-    </w:p>
-    <w:p>
-      <w:pPr>
-        <w:rPr>
-          <w:rFonts w:ascii="Times New Roman" w:hAnsi="Times New Roman" w:cs="Times New Roman"/>
-          <w:sz w:val="24"/>
-          <w:szCs w:val="24"/>
-        </w:rPr>
-      </w:pPr>
-    </w:p>
-    <w:p>
-      <w:pPr>
-        <w:rPr>
-          <w:rFonts w:ascii="Times New Roman" w:hAnsi="Times New Roman" w:cs="Times New Roman"/>
-          <w:sz w:val="24"/>
-          <w:szCs w:val="24"/>
-        </w:rPr>
-      </w:pPr>
-      <w:r>
-        <w:rPr>
-          <w:rFonts w:ascii="Times New Roman" w:hAnsi="Times New Roman" w:cs="Times New Roman"/>
-          <w:sz w:val="24"/>
-          <w:szCs w:val="24"/>
+      <w:r>
+        <w:rPr>
+          <w:rFonts w:ascii="Times New Roman" w:hAnsi="Times New Roman" w:cs="Times New Roman"/>
+          <w:sz w:val="24"/>
+          <w:szCs w:val="24"/>
+          <w:u w:val="single"/>
+        </w:rPr>
+        <w:t>:</w:t>
+      </w:r>
+    </w:p>
+    <w:p>
+      <w:pPr>
+        <w:rPr>
+          <w:rFonts w:ascii="Times New Roman" w:hAnsi="Times New Roman" w:cs="Times New Roman"/>
+          <w:sz w:val="24"/>
+          <w:szCs w:val="24"/>
+        </w:rPr>
+      </w:pPr>
+      <w:r>
+        <w:rPr>
+          <w:rFonts w:ascii="Times New Roman" w:hAnsi="Times New Roman" w:cs="Times New Roman"/>
+          <w:sz w:val="24"/>
+          <w:szCs w:val="24"/>
+        </w:rPr>
+        <w:drawing>
+          <wp:inline distT="0" distB="0" distL="0" distR="0" wp14:anchorId="059FE5FC" wp14:editId="511CE7AA">
+            <wp:extent cx="5381625" cy="5543550"/>
+            <wp:effectExtent l="0" t="0" r="9525" b="0"/>
+            <wp:docPr id="4" name="Imagem 4" descr="Uma imagem com texto&#10;&#10;Descrição gerada automaticamente"/>
+            <wp:cNvGraphicFramePr>
+              <a:graphicFrameLocks xmlns:a="http://schemas.openxmlformats.org/drawingml/2006/main" noChangeAspect="1"/>
+            </wp:cNvGraphicFramePr>
+            <a:graphic xmlns:a="http://schemas.openxmlformats.org/drawingml/2006/main">
+              <a:graphicData uri="http://schemas.openxmlformats.org/drawingml/2006/picture">
+                <pic:pic xmlns:pic="http://schemas.openxmlformats.org/drawingml/2006/picture">
+                  <pic:nvPicPr>
+                    <pic:cNvPr id="4" name="Imagem 4" descr="Uma imagem com texto&#10;&#10;Descrição gerada automaticamente"/>
+                    <pic:cNvPicPr/>
+                  </pic:nvPicPr>
+                  <pic:blipFill>
+                    <a:blip r:embed="rId9"/>
+                    <a:stretch>
+                      <a:fillRect/>
+                    </a:stretch>
+                  </pic:blipFill>
+                  <pic:spPr>
+                    <a:xfrm>
+                      <a:off x="0" y="0"/>
+                      <a:ext cx="5385873" cy="5547926"/>
+                    </a:xfrm>
+                    <a:prstGeom prst="rect">
+                      <a:avLst/>
+                    </a:prstGeom>
+                  </pic:spPr>
+                </pic:pic>
+              </a:graphicData>
+            </a:graphic>
+          </wp:inline>
+        </w:drawing>
+      </w:r>
+    </w:p>
+    <w:p>
+      <w:pPr>
+        <w:rPr>
+          <w:rFonts w:ascii="Times New Roman" w:hAnsi="Times New Roman" w:cs="Times New Roman"/>
+          <w:sz w:val="24"/>
+          <w:szCs w:val="24"/>
+          <w:u w:val="single"/>
+        </w:rPr>
+      </w:pPr>
+    </w:p>
+    <w:p>
+      <w:pPr>
+        <w:rPr>
+          <w:rFonts w:ascii="Times New Roman" w:hAnsi="Times New Roman" w:cs="Times New Roman"/>
+          <w:sz w:val="24"/>
+          <w:szCs w:val="24"/>
+          <w:u w:val="single"/>
+        </w:rPr>
+      </w:pPr>
+      <w:r>
+        <w:rPr>
+          <w:rFonts w:ascii="Times New Roman" w:hAnsi="Times New Roman" w:cs="Times New Roman"/>
+          <w:sz w:val="24"/>
+          <w:szCs w:val="24"/>
+          <w:u w:val="single"/>
         </w:rPr>
         <w:t>The exact location on the codebase</w:t>
       </w:r>
-    </w:p>
-    <w:p>
-      <w:pPr>
-        <w:rPr>
-          <w:rFonts w:ascii="Times New Roman" w:hAnsi="Times New Roman" w:cs="Times New Roman"/>
-          <w:sz w:val="24"/>
-          <w:szCs w:val="24"/>
-        </w:rPr>
-      </w:pPr>
-    </w:p>
-    <w:p>
-      <w:pPr>
-        <w:rPr>
-          <w:rFonts w:ascii="Times New Roman" w:hAnsi="Times New Roman" w:cs="Times New Roman"/>
-          <w:sz w:val="24"/>
-          <w:szCs w:val="24"/>
-        </w:rPr>
-      </w:pPr>
-      <w:r>
-        <w:rPr>
-          <w:rFonts w:ascii="Times New Roman" w:hAnsi="Times New Roman" w:cs="Times New Roman"/>
-          <w:sz w:val="24"/>
-          <w:szCs w:val="24"/>
-        </w:rPr>
-        <w:t>Explanation of the rationale for i</w:t>
-      </w:r>
-      <w:r>
-        <w:rPr>
-          <w:rFonts w:ascii="Times New Roman" w:hAnsi="Times New Roman" w:cs="Times New Roman"/>
-          <w:sz w:val="24"/>
-          <w:szCs w:val="24"/>
-        </w:rPr>
-        <w:t xml:space="preserve">dentifying this as a pattern </w:t>
-      </w:r>
-      <w:r>
-        <w:rPr>
-          <w:rFonts w:ascii="Times New Roman" w:hAnsi="Times New Roman" w:cs="Times New Roman"/>
-          <w:sz w:val="24"/>
-          <w:szCs w:val="24"/>
-        </w:rPr>
-        <w:t>instantiation</w:t>
-      </w:r>
-    </w:p>
-    <w:p>
-      <w:pPr>
-        <w:rPr>
-          <w:rFonts w:ascii="Times New Roman" w:hAnsi="Times New Roman" w:cs="Times New Roman"/>
-          <w:sz w:val="24"/>
-          <w:szCs w:val="24"/>
-          <w:u w:val="single"/>
-        </w:rPr>
-      </w:pPr>
+      <w:r>
+        <w:rPr>
+          <w:rFonts w:ascii="Times New Roman" w:hAnsi="Times New Roman" w:cs="Times New Roman"/>
+          <w:sz w:val="24"/>
+          <w:szCs w:val="24"/>
+          <w:u w:val="single"/>
+        </w:rPr>
+        <w:t>:</w:t>
+      </w:r>
+    </w:p>
+    <w:p>
+      <w:pPr>
+        <w:rPr>
+          <w:rFonts w:ascii="Times New Roman" w:hAnsi="Times New Roman" w:cs="Times New Roman"/>
+          <w:sz w:val="24"/>
+          <w:szCs w:val="24"/>
+        </w:rPr>
+      </w:pPr>
+      <w:r>
+        <w:rPr>
+          <w:rFonts w:ascii="Times New Roman" w:hAnsi="Times New Roman" w:cs="Times New Roman"/>
+          <w:sz w:val="24"/>
+          <w:szCs w:val="24"/>
+        </w:rPr>
+        <w:t xml:space="preserve">Class </w:t>
+      </w:r>
+      <w:proofErr w:type="spellStart"/>
+      <w:r>
+        <w:rPr>
+          <w:rFonts w:ascii="Times New Roman" w:hAnsi="Times New Roman" w:cs="Times New Roman"/>
+          <w:sz w:val="24"/>
+          <w:szCs w:val="24"/>
+        </w:rPr>
+        <w:t>OffsetList</w:t>
+      </w:r>
+      <w:proofErr w:type="spellEnd"/>
+      <w:r>
+        <w:rPr>
+          <w:rFonts w:ascii="Times New Roman" w:hAnsi="Times New Roman" w:cs="Times New Roman"/>
+          <w:sz w:val="24"/>
+          <w:szCs w:val="24"/>
+        </w:rPr>
+        <w:t xml:space="preserve">, line </w:t>
+      </w:r>
+      <w:r>
+        <w:rPr>
+          <w:rFonts w:ascii="Times New Roman" w:hAnsi="Times New Roman" w:cs="Times New Roman"/>
+          <w:sz w:val="24"/>
+          <w:szCs w:val="24"/>
+        </w:rPr>
+        <w:t>23</w:t>
+      </w:r>
+      <w:r>
+        <w:rPr>
+          <w:rFonts w:ascii="Times New Roman" w:hAnsi="Times New Roman" w:cs="Times New Roman"/>
+          <w:sz w:val="24"/>
+          <w:szCs w:val="24"/>
+        </w:rPr>
+        <w:t>.</w:t>
+      </w:r>
+    </w:p>
+    <w:p>
+      <w:pPr>
+        <w:rPr>
+          <w:rFonts w:ascii="Times New Roman" w:hAnsi="Times New Roman" w:cs="Times New Roman"/>
+          <w:sz w:val="24"/>
+          <w:szCs w:val="24"/>
+          <w:u w:val="single"/>
+        </w:rPr>
+      </w:pPr>
+    </w:p>
+    <w:p>
+      <w:pPr>
+        <w:rPr>
+          <w:rFonts w:ascii="Times New Roman" w:hAnsi="Times New Roman" w:cs="Times New Roman"/>
+          <w:sz w:val="24"/>
+          <w:szCs w:val="24"/>
+          <w:u w:val="single"/>
+        </w:rPr>
+      </w:pPr>
+      <w:r>
+        <w:rPr>
+          <w:rFonts w:ascii="Times New Roman" w:hAnsi="Times New Roman" w:cs="Times New Roman"/>
+          <w:sz w:val="24"/>
+          <w:szCs w:val="24"/>
+          <w:u w:val="single"/>
+        </w:rPr>
+        <w:t>Explanation of the rationale for identifying this as a pattern instantiation</w:t>
+      </w:r>
+      <w:r>
+        <w:rPr>
+          <w:rFonts w:ascii="Times New Roman" w:hAnsi="Times New Roman" w:cs="Times New Roman"/>
+          <w:sz w:val="24"/>
+          <w:szCs w:val="24"/>
+          <w:u w:val="single"/>
+        </w:rPr>
+        <w:t>:</w:t>
+      </w:r>
+    </w:p>
+    <w:p>
+      <w:pPr>
+        <w:rPr>
+          <w:rFonts w:ascii="Times New Roman" w:hAnsi="Times New Roman" w:cs="Times New Roman"/>
+          <w:sz w:val="24"/>
+          <w:szCs w:val="24"/>
+        </w:rPr>
+      </w:pPr>
+      <w:r>
+        <w:rPr>
+          <w:rFonts w:ascii="Times New Roman" w:hAnsi="Times New Roman" w:cs="Times New Roman"/>
+          <w:sz w:val="24"/>
+          <w:szCs w:val="24"/>
+        </w:rPr>
+        <w:t xml:space="preserve">This is a simple class that we </w:t>
+      </w:r>
+      <w:r>
+        <w:rPr>
+          <w:rFonts w:ascii="Times New Roman" w:hAnsi="Times New Roman" w:cs="Times New Roman"/>
+          <w:sz w:val="24"/>
+          <w:szCs w:val="24"/>
+        </w:rPr>
+        <w:t xml:space="preserve">just </w:t>
+      </w:r>
+      <w:r>
+        <w:rPr>
+          <w:rFonts w:ascii="Times New Roman" w:hAnsi="Times New Roman" w:cs="Times New Roman"/>
+          <w:sz w:val="24"/>
+          <w:szCs w:val="24"/>
+        </w:rPr>
+        <w:t>see practical application of the generalization and inheritance.</w:t>
+      </w:r>
     </w:p>
     <w:sectPr>
       <w:pgSz w:w="12240" w:h="15840"/>
@@ -477,6 +898,56 @@
     </w:sectPr>
   </w:body>
 </w:document>
+</file>
+
+<file path=word/endnotes.xml><?xml version="1.0" encoding="utf-8"?>
+<w:endnotes xmlns:wpc="http://schemas.microsoft.com/office/word/2010/wordprocessingCanvas" xmlns:cx="http://schemas.microsoft.com/office/drawing/2014/chartex" xmlns:cx1="http://schemas.microsoft.com/office/drawing/2015/9/8/chartex" xmlns:cx2="http://schemas.microsoft.com/office/drawing/2015/10/21/chartex" xmlns:cx3="http://schemas.microsoft.com/office/drawing/2016/5/9/chartex" xmlns:cx4="http://schemas.microsoft.com/office/drawing/2016/5/10/chartex" xmlns:cx5="http://schemas.microsoft.com/office/drawing/2016/5/11/chartex" xmlns:cx6="http://schemas.microsoft.com/office/drawing/2016/5/12/chartex" xmlns:cx7="http://schemas.microsoft.com/office/drawing/2016/5/13/chartex" xmlns:cx8="http://schemas.microsoft.com/office/drawing/2016/5/14/chartex" xmlns:mc="http://schemas.openxmlformats.org/markup-compatibility/2006" xmlns:aink="http://schemas.microsoft.com/office/drawing/2016/ink" xmlns:am3d="http://schemas.microsoft.com/office/drawing/2017/model3d" xmlns:o="urn:schemas-microsoft-com:office:office" xmlns:oel="http://schemas.microsoft.com/office/2019/extlst" xmlns:r="http://schemas.openxmlformats.org/officeDocument/2006/relationships" xmlns:m="http://schemas.openxmlformats.org/officeDocument/2006/math" xmlns:v="urn:schemas-microsoft-com:vml" xmlns:wp14="http://schemas.microsoft.com/office/word/2010/wordprocessingDrawing" xmlns:wp="http://schemas.openxmlformats.org/drawingml/2006/wordprocessingDrawing" xmlns:w10="urn:schemas-microsoft-com:office:word" xmlns:w="http://schemas.openxmlformats.org/wordprocessingml/2006/main" xmlns:w14="http://schemas.microsoft.com/office/word/2010/wordml" xmlns:w15="http://schemas.microsoft.com/office/word/2012/wordml" xmlns:w16cex="http://schemas.microsoft.com/office/word/2018/wordml/cex" xmlns:w16cid="http://schemas.microsoft.com/office/word/2016/wordml/cid" xmlns:w16="http://schemas.microsoft.com/office/word/2018/wordml" xmlns:w16sdtdh="http://schemas.microsoft.com/office/word/2020/wordml/sdtdatahash" xmlns:w16se="http://schemas.microsoft.com/office/word/2015/wordml/symex" xmlns:wpg="http://schemas.microsoft.com/office/word/2010/wordprocessingGroup" xmlns:wpi="http://schemas.microsoft.com/office/word/2010/wordprocessingInk" xmlns:wne="http://schemas.microsoft.com/office/word/2006/wordml" xmlns:wps="http://schemas.microsoft.com/office/word/2010/wordprocessingShape" mc:Ignorable="w14 w15 w16se w16cid w16 w16cex w16sdtdh wp14">
+  <w:endnote w:type="separator" w:id="-1">
+    <w:p>
+      <w:pPr>
+        <w:spacing w:after="0" w:line="240" w:lineRule="auto"/>
+      </w:pPr>
+      <w:r>
+        <w:separator/>
+      </w:r>
+    </w:p>
+  </w:endnote>
+  <w:endnote w:type="continuationSeparator" w:id="0">
+    <w:p>
+      <w:pPr>
+        <w:spacing w:after="0" w:line="240" w:lineRule="auto"/>
+      </w:pPr>
+      <w:r>
+        <w:continuationSeparator/>
+      </w:r>
+    </w:p>
+  </w:endnote>
+</w:endnotes>
+</file>
+
+<file path=word/footnotes.xml><?xml version="1.0" encoding="utf-8"?>
+<w:footnotes xmlns:wpc="http://schemas.microsoft.com/office/word/2010/wordprocessingCanvas" xmlns:cx="http://schemas.microsoft.com/office/drawing/2014/chartex" xmlns:cx1="http://schemas.microsoft.com/office/drawing/2015/9/8/chartex" xmlns:cx2="http://schemas.microsoft.com/office/drawing/2015/10/21/chartex" xmlns:cx3="http://schemas.microsoft.com/office/drawing/2016/5/9/chartex" xmlns:cx4="http://schemas.microsoft.com/office/drawing/2016/5/10/chartex" xmlns:cx5="http://schemas.microsoft.com/office/drawing/2016/5/11/chartex" xmlns:cx6="http://schemas.microsoft.com/office/drawing/2016/5/12/chartex" xmlns:cx7="http://schemas.microsoft.com/office/drawing/2016/5/13/chartex" xmlns:cx8="http://schemas.microsoft.com/office/drawing/2016/5/14/chartex" xmlns:mc="http://schemas.openxmlformats.org/markup-compatibility/2006" xmlns:aink="http://schemas.microsoft.com/office/drawing/2016/ink" xmlns:am3d="http://schemas.microsoft.com/office/drawing/2017/model3d" xmlns:o="urn:schemas-microsoft-com:office:office" xmlns:oel="http://schemas.microsoft.com/office/2019/extlst" xmlns:r="http://schemas.openxmlformats.org/officeDocument/2006/relationships" xmlns:m="http://schemas.openxmlformats.org/officeDocument/2006/math" xmlns:v="urn:schemas-microsoft-com:vml" xmlns:wp14="http://schemas.microsoft.com/office/word/2010/wordprocessingDrawing" xmlns:wp="http://schemas.openxmlformats.org/drawingml/2006/wordprocessingDrawing" xmlns:w10="urn:schemas-microsoft-com:office:word" xmlns:w="http://schemas.openxmlformats.org/wordprocessingml/2006/main" xmlns:w14="http://schemas.microsoft.com/office/word/2010/wordml" xmlns:w15="http://schemas.microsoft.com/office/word/2012/wordml" xmlns:w16cex="http://schemas.microsoft.com/office/word/2018/wordml/cex" xmlns:w16cid="http://schemas.microsoft.com/office/word/2016/wordml/cid" xmlns:w16="http://schemas.microsoft.com/office/word/2018/wordml" xmlns:w16sdtdh="http://schemas.microsoft.com/office/word/2020/wordml/sdtdatahash" xmlns:w16se="http://schemas.microsoft.com/office/word/2015/wordml/symex" xmlns:wpg="http://schemas.microsoft.com/office/word/2010/wordprocessingGroup" xmlns:wpi="http://schemas.microsoft.com/office/word/2010/wordprocessingInk" xmlns:wne="http://schemas.microsoft.com/office/word/2006/wordml" xmlns:wps="http://schemas.microsoft.com/office/word/2010/wordprocessingShape" mc:Ignorable="w14 w15 w16se w16cid w16 w16cex w16sdtdh wp14">
+  <w:footnote w:type="separator" w:id="-1">
+    <w:p>
+      <w:pPr>
+        <w:spacing w:after="0" w:line="240" w:lineRule="auto"/>
+      </w:pPr>
+      <w:r>
+        <w:separator/>
+      </w:r>
+    </w:p>
+  </w:footnote>
+  <w:footnote w:type="continuationSeparator" w:id="0">
+    <w:p>
+      <w:pPr>
+        <w:spacing w:after="0" w:line="240" w:lineRule="auto"/>
+      </w:pPr>
+      <w:r>
+        <w:continuationSeparator/>
+      </w:r>
+    </w:p>
+  </w:footnote>
+</w:footnotes>
 </file>
 
 <file path=word/numbering.xml><?xml version="1.0" encoding="utf-8"?>
@@ -1099,6 +1570,50 @@
       <w:contextualSpacing/>
     </w:pPr>
   </w:style>
+  <w:style w:type="paragraph" w:styleId="Cabealho">
+    <w:name w:val="header"/>
+    <w:basedOn w:val="Normal"/>
+    <w:link w:val="CabealhoCarter"/>
+    <w:uiPriority w:val="99"/>
+    <w:unhideWhenUsed/>
+    <w:rsid w:val="00346652"/>
+    <w:pPr>
+      <w:tabs>
+        <w:tab w:val="center" w:pos="4252"/>
+        <w:tab w:val="right" w:pos="8504"/>
+      </w:tabs>
+      <w:spacing w:after="0" w:line="240" w:lineRule="auto"/>
+    </w:pPr>
+  </w:style>
+  <w:style w:type="character" w:customStyle="1" w:styleId="CabealhoCarter">
+    <w:name w:val="Cabeçalho Caráter"/>
+    <w:basedOn w:val="Tipodeletrapredefinidodopargrafo"/>
+    <w:link w:val="Cabealho"/>
+    <w:uiPriority w:val="99"/>
+    <w:rsid w:val="00346652"/>
+  </w:style>
+  <w:style w:type="paragraph" w:styleId="Rodap">
+    <w:name w:val="footer"/>
+    <w:basedOn w:val="Normal"/>
+    <w:link w:val="RodapCarter"/>
+    <w:uiPriority w:val="99"/>
+    <w:unhideWhenUsed/>
+    <w:rsid w:val="00346652"/>
+    <w:pPr>
+      <w:tabs>
+        <w:tab w:val="center" w:pos="4252"/>
+        <w:tab w:val="right" w:pos="8504"/>
+      </w:tabs>
+      <w:spacing w:after="0" w:line="240" w:lineRule="auto"/>
+    </w:pPr>
+  </w:style>
+  <w:style w:type="character" w:customStyle="1" w:styleId="RodapCarter">
+    <w:name w:val="Rodapé Caráter"/>
+    <w:basedOn w:val="Tipodeletrapredefinidodopargrafo"/>
+    <w:link w:val="Rodap"/>
+    <w:uiPriority w:val="99"/>
+    <w:rsid w:val="00346652"/>
+  </w:style>
 </w:styles>
 </file>
 
